--- a/CREATE TABLE administradores.docx
+++ b/CREATE TABLE administradores.docx
@@ -234,48 +234,6 @@
     </w:p>
     <w:p/>
     <w:p>
-      <w:r>
-        <w:t xml:space="preserve">DELETE FROM </w:t>
-      </w:r>
-      <w:proofErr w:type="spellStart"/>
-      <w:r>
-        <w:t>administradores</w:t>
-      </w:r>
-      <w:proofErr w:type="spellEnd"/>
-      <w:r>
-        <w:t>;</w:t>
-      </w:r>
-    </w:p>
-    <w:p>
-      <w:r>
-        <w:t xml:space="preserve">TRUNCATE TABLE </w:t>
-      </w:r>
-      <w:proofErr w:type="spellStart"/>
-      <w:r>
-        <w:rPr>
-          <w:u w:val="single"/>
-        </w:rPr>
-        <w:t>administradores</w:t>
-      </w:r>
-      <w:proofErr w:type="spellEnd"/>
-      <w:r>
-        <w:rPr>
-          <w:u w:val="single"/>
-        </w:rPr>
-        <w:t xml:space="preserve"> </w:t>
-      </w:r>
-      <w:r>
-        <w:rPr>
-          <w:u w:val="single"/>
-        </w:rPr>
-        <w:t>RESTART</w:t>
-      </w:r>
-      <w:r>
-        <w:t xml:space="preserve"> IDENTITY;</w:t>
-      </w:r>
-    </w:p>
-    <w:p/>
-    <w:p>
       <w:pPr>
         <w:rPr>
           <w:lang w:val="es-CO"/>
@@ -486,34 +444,432 @@
         <w:rPr>
           <w:lang w:val="es-CO"/>
         </w:rPr>
+        <w:t xml:space="preserve">    grupo VARCHAR(10) NOT NULL,</w:t>
+      </w:r>
+    </w:p>
+    <w:p>
+      <w:pPr>
+        <w:rPr>
+          <w:lang w:val="es-CO"/>
+        </w:rPr>
+      </w:pPr>
+      <w:r>
+        <w:rPr>
+          <w:lang w:val="es-CO"/>
+        </w:rPr>
+        <w:t xml:space="preserve">    </w:t>
+      </w:r>
+      <w:proofErr w:type="spellStart"/>
+      <w:r>
+        <w:rPr>
+          <w:lang w:val="es-CO"/>
+        </w:rPr>
+        <w:t>contrasena</w:t>
+      </w:r>
+      <w:proofErr w:type="spellEnd"/>
+      <w:r>
+        <w:rPr>
+          <w:lang w:val="es-CO"/>
+        </w:rPr>
+        <w:t xml:space="preserve"> VARCHAR(255) NOT NULL,</w:t>
+      </w:r>
+    </w:p>
+    <w:p>
+      <w:pPr>
+        <w:rPr>
+          <w:lang w:val="es-CO"/>
+        </w:rPr>
+      </w:pPr>
+      <w:r>
+        <w:rPr>
+          <w:lang w:val="es-CO"/>
+        </w:rPr>
+        <w:t xml:space="preserve">    </w:t>
+      </w:r>
+      <w:proofErr w:type="spellStart"/>
+      <w:r>
+        <w:rPr>
+          <w:lang w:val="es-CO"/>
+        </w:rPr>
+        <w:t>fecha_registro</w:t>
+      </w:r>
+      <w:proofErr w:type="spellEnd"/>
+      <w:r>
+        <w:rPr>
+          <w:lang w:val="es-CO"/>
+        </w:rPr>
+        <w:t xml:space="preserve"> TIMESTAMP DEFAULT CURRENT_TIMESTAMP,</w:t>
+      </w:r>
+    </w:p>
+    <w:p>
+      <w:pPr>
+        <w:rPr>
+          <w:lang w:val="es-CO"/>
+        </w:rPr>
+      </w:pPr>
+      <w:r>
+        <w:rPr>
+          <w:lang w:val="es-CO"/>
+        </w:rPr>
         <w:lastRenderedPageBreak/>
-        <w:t xml:space="preserve">    grupo VARCHAR(10) NOT NULL,</w:t>
-      </w:r>
-    </w:p>
-    <w:p>
-      <w:pPr>
-        <w:rPr>
-          <w:lang w:val="es-CO"/>
-        </w:rPr>
-      </w:pPr>
-      <w:r>
-        <w:rPr>
-          <w:lang w:val="es-CO"/>
-        </w:rPr>
-        <w:t xml:space="preserve">    </w:t>
-      </w:r>
-      <w:proofErr w:type="spellStart"/>
-      <w:r>
-        <w:rPr>
-          <w:lang w:val="es-CO"/>
-        </w:rPr>
+        <w:t xml:space="preserve">    estado VARCHAR(20) DEFAULT 'activo',</w:t>
+      </w:r>
+    </w:p>
+    <w:p>
+      <w:pPr>
+        <w:rPr>
+          <w:lang w:val="es-CO"/>
+        </w:rPr>
+      </w:pPr>
+      <w:r>
+        <w:rPr>
+          <w:lang w:val="es-CO"/>
+        </w:rPr>
+        <w:t xml:space="preserve">    -- Campos de tracking para seguimiento</w:t>
+      </w:r>
+    </w:p>
+    <w:p>
+      <w:pPr>
+        <w:rPr>
+          <w:lang w:val="es-CO"/>
+        </w:rPr>
+      </w:pPr>
+      <w:r>
+        <w:rPr>
+          <w:lang w:val="es-CO"/>
+        </w:rPr>
+        <w:t xml:space="preserve">    </w:t>
+      </w:r>
+      <w:proofErr w:type="spellStart"/>
+      <w:r>
+        <w:rPr>
+          <w:lang w:val="es-CO"/>
+        </w:rPr>
+        <w:t>id_admin</w:t>
+      </w:r>
+      <w:proofErr w:type="spellEnd"/>
+      <w:r>
+        <w:rPr>
+          <w:lang w:val="es-CO"/>
+        </w:rPr>
+        <w:t xml:space="preserve"> INTEGER,</w:t>
+      </w:r>
+    </w:p>
+    <w:p>
+      <w:pPr>
+        <w:rPr>
+          <w:lang w:val="es-CO"/>
+        </w:rPr>
+      </w:pPr>
+      <w:r>
+        <w:rPr>
+          <w:lang w:val="es-CO"/>
+        </w:rPr>
+        <w:t xml:space="preserve">    </w:t>
+      </w:r>
+      <w:proofErr w:type="spellStart"/>
+      <w:r>
+        <w:rPr>
+          <w:lang w:val="es-CO"/>
+        </w:rPr>
+        <w:t>nombre_completo_admin</w:t>
+      </w:r>
+      <w:proofErr w:type="spellEnd"/>
+      <w:r>
+        <w:rPr>
+          <w:lang w:val="es-CO"/>
+        </w:rPr>
+        <w:t xml:space="preserve"> VARCHAR(255),</w:t>
+      </w:r>
+    </w:p>
+    <w:p>
+      <w:pPr>
+        <w:rPr>
+          <w:lang w:val="es-CO"/>
+        </w:rPr>
+      </w:pPr>
+      <w:r>
+        <w:rPr>
+          <w:lang w:val="es-CO"/>
+        </w:rPr>
+        <w:t xml:space="preserve">    </w:t>
+      </w:r>
+      <w:proofErr w:type="spellStart"/>
+      <w:r>
+        <w:rPr>
+          <w:lang w:val="es-CO"/>
+        </w:rPr>
+        <w:t>correo_electronico_admin</w:t>
+      </w:r>
+      <w:proofErr w:type="spellEnd"/>
+      <w:r>
+        <w:rPr>
+          <w:lang w:val="es-CO"/>
+        </w:rPr>
+        <w:t xml:space="preserve"> VARCHAR(255)</w:t>
+      </w:r>
+    </w:p>
+    <w:p>
+      <w:pPr>
+        <w:rPr>
+          <w:lang w:val="es-CO"/>
+        </w:rPr>
+      </w:pPr>
+      <w:r>
+        <w:rPr>
+          <w:lang w:val="es-CO"/>
+        </w:rPr>
+        <w:t>);</w:t>
+      </w:r>
+    </w:p>
+    <w:p>
+      <w:pPr>
+        <w:rPr>
+          <w:lang w:val="es-CO"/>
+        </w:rPr>
+      </w:pPr>
+    </w:p>
+    <w:p>
+      <w:pPr>
+        <w:rPr>
+          <w:lang w:val="es-CO"/>
+        </w:rPr>
+      </w:pPr>
+      <w:r>
+        <w:rPr>
+          <w:lang w:val="es-CO"/>
+        </w:rPr>
+        <w:t>-- Tabla para profesores</w:t>
+      </w:r>
+    </w:p>
+    <w:p>
+      <w:pPr>
+        <w:rPr>
+          <w:lang w:val="es-CO"/>
+        </w:rPr>
+      </w:pPr>
+      <w:r>
+        <w:rPr>
+          <w:lang w:val="es-CO"/>
+        </w:rPr>
+        <w:t>CREATE TABLE IF NOT EXISTS profesores (</w:t>
+      </w:r>
+    </w:p>
+    <w:p>
+      <w:pPr>
+        <w:rPr>
+          <w:lang w:val="es-CO"/>
+        </w:rPr>
+      </w:pPr>
+      <w:r>
+        <w:rPr>
+          <w:lang w:val="es-CO"/>
+        </w:rPr>
+        <w:t xml:space="preserve">    </w:t>
+      </w:r>
+      <w:proofErr w:type="spellStart"/>
+      <w:r>
+        <w:rPr>
+          <w:lang w:val="es-CO"/>
+        </w:rPr>
+        <w:t>id_profesor</w:t>
+      </w:r>
+      <w:proofErr w:type="spellEnd"/>
+      <w:r>
+        <w:rPr>
+          <w:lang w:val="es-CO"/>
+        </w:rPr>
+        <w:t xml:space="preserve"> SERIAL PRIMARY KEY,</w:t>
+      </w:r>
+    </w:p>
+    <w:p>
+      <w:pPr>
+        <w:rPr>
+          <w:lang w:val="es-CO"/>
+        </w:rPr>
+      </w:pPr>
+      <w:r>
+        <w:rPr>
+          <w:lang w:val="es-CO"/>
+        </w:rPr>
+        <w:t xml:space="preserve">    </w:t>
+      </w:r>
+      <w:proofErr w:type="spellStart"/>
+      <w:r>
+        <w:rPr>
+          <w:lang w:val="es-CO"/>
+        </w:rPr>
+        <w:t>codigo_profesor</w:t>
+      </w:r>
+      <w:proofErr w:type="spellEnd"/>
+      <w:r>
+        <w:rPr>
+          <w:lang w:val="es-CO"/>
+        </w:rPr>
+        <w:t xml:space="preserve"> VARCHAR(20) UNIQUE,</w:t>
+      </w:r>
+    </w:p>
+    <w:p>
+      <w:pPr>
+        <w:rPr>
+          <w:lang w:val="es-CO"/>
+        </w:rPr>
+      </w:pPr>
+      <w:r>
+        <w:rPr>
+          <w:lang w:val="es-CO"/>
+        </w:rPr>
+        <w:t xml:space="preserve">    </w:t>
+      </w:r>
+      <w:proofErr w:type="spellStart"/>
+      <w:r>
+        <w:rPr>
+          <w:lang w:val="es-CO"/>
+        </w:rPr>
+        <w:t>nombre_completo</w:t>
+      </w:r>
+      <w:proofErr w:type="spellEnd"/>
+      <w:r>
+        <w:rPr>
+          <w:lang w:val="es-CO"/>
+        </w:rPr>
+        <w:t xml:space="preserve"> VARCHAR(100) NOT NULL,</w:t>
+      </w:r>
+    </w:p>
+    <w:p>
+      <w:pPr>
+        <w:rPr>
+          <w:lang w:val="es-CO"/>
+        </w:rPr>
+      </w:pPr>
+      <w:r>
+        <w:rPr>
+          <w:lang w:val="es-CO"/>
+        </w:rPr>
+        <w:t xml:space="preserve">    </w:t>
+      </w:r>
+      <w:proofErr w:type="spellStart"/>
+      <w:r>
+        <w:rPr>
+          <w:lang w:val="es-CO"/>
+        </w:rPr>
+        <w:t>tipo_documento</w:t>
+      </w:r>
+      <w:proofErr w:type="spellEnd"/>
+      <w:r>
+        <w:rPr>
+          <w:lang w:val="es-CO"/>
+        </w:rPr>
+        <w:t xml:space="preserve"> VARCHAR(20) NOT NULL,</w:t>
+      </w:r>
+    </w:p>
+    <w:p>
+      <w:pPr>
+        <w:rPr>
+          <w:lang w:val="es-CO"/>
+        </w:rPr>
+      </w:pPr>
+      <w:r>
+        <w:rPr>
+          <w:lang w:val="es-CO"/>
+        </w:rPr>
+        <w:t xml:space="preserve">    </w:t>
+      </w:r>
+      <w:proofErr w:type="spellStart"/>
+      <w:r>
+        <w:rPr>
+          <w:lang w:val="es-CO"/>
+        </w:rPr>
+        <w:t>numero_documento</w:t>
+      </w:r>
+      <w:proofErr w:type="spellEnd"/>
+      <w:r>
+        <w:rPr>
+          <w:lang w:val="es-CO"/>
+        </w:rPr>
+        <w:t xml:space="preserve"> VARCHAR(50) UNIQUE NOT NULL,</w:t>
+      </w:r>
+    </w:p>
+    <w:p>
+      <w:pPr>
+        <w:rPr>
+          <w:lang w:val="es-CO"/>
+        </w:rPr>
+      </w:pPr>
+      <w:r>
+        <w:rPr>
+          <w:lang w:val="es-CO"/>
+        </w:rPr>
+        <w:t xml:space="preserve">    </w:t>
+      </w:r>
+      <w:proofErr w:type="spellStart"/>
+      <w:r>
+        <w:rPr>
+          <w:lang w:val="es-CO"/>
+        </w:rPr>
+        <w:t>correo_electronico</w:t>
+      </w:r>
+      <w:proofErr w:type="spellEnd"/>
+      <w:r>
+        <w:rPr>
+          <w:lang w:val="es-CO"/>
+        </w:rPr>
+        <w:t xml:space="preserve"> VARCHAR(100) UNIQUE NOT NULL,</w:t>
+      </w:r>
+    </w:p>
+    <w:p>
+      <w:pPr>
+        <w:rPr>
+          <w:lang w:val="es-CO"/>
+        </w:rPr>
+      </w:pPr>
+      <w:r>
+        <w:rPr>
+          <w:lang w:val="es-CO"/>
+        </w:rPr>
+        <w:t xml:space="preserve">    </w:t>
+      </w:r>
+      <w:proofErr w:type="spellStart"/>
+      <w:r>
+        <w:rPr>
+          <w:lang w:val="es-CO"/>
+        </w:rPr>
+        <w:t>telefono</w:t>
+      </w:r>
+      <w:proofErr w:type="spellEnd"/>
+      <w:r>
+        <w:rPr>
+          <w:lang w:val="es-CO"/>
+        </w:rPr>
+        <w:t xml:space="preserve"> VARCHAR(20),</w:t>
+      </w:r>
+    </w:p>
+    <w:p>
+      <w:r>
+        <w:rPr>
+          <w:lang w:val="es-CO"/>
+        </w:rPr>
+        <w:t xml:space="preserve">    </w:t>
+      </w:r>
+      <w:proofErr w:type="spellStart"/>
+      <w:r>
+        <w:t>asignaturas</w:t>
+      </w:r>
+      <w:proofErr w:type="spellEnd"/>
+      <w:r>
+        <w:t xml:space="preserve"> TEXT NOT NULL,</w:t>
+      </w:r>
+    </w:p>
+    <w:p>
+      <w:r>
+        <w:t xml:space="preserve">    </w:t>
+      </w:r>
+      <w:proofErr w:type="spellStart"/>
+      <w:r>
         <w:t>contrasena</w:t>
       </w:r>
       <w:proofErr w:type="spellEnd"/>
       <w:r>
-        <w:rPr>
-          <w:lang w:val="es-CO"/>
-        </w:rPr>
         <w:t xml:space="preserve"> VARCHAR(255) NOT NULL,</w:t>
       </w:r>
     </w:p>
@@ -524,9 +880,6 @@
         </w:rPr>
       </w:pPr>
       <w:r>
-        <w:rPr>
-          <w:lang w:val="es-CO"/>
-        </w:rPr>
         <w:t xml:space="preserve">    </w:t>
       </w:r>
       <w:proofErr w:type="spellStart"/>
@@ -554,391 +907,114 @@
         <w:rPr>
           <w:lang w:val="es-CO"/>
         </w:rPr>
-        <w:t xml:space="preserve">    estado VARCHAR(20) DEFAULT 'activo'</w:t>
-      </w:r>
-    </w:p>
-    <w:p>
-      <w:pPr>
-        <w:rPr>
-          <w:lang w:val="es-CO"/>
-        </w:rPr>
-      </w:pPr>
+        <w:t xml:space="preserve">    estado VARCHAR(20) DEFAULT 'activo',</w:t>
+      </w:r>
+    </w:p>
+    <w:p>
+      <w:pPr>
+        <w:rPr>
+          <w:lang w:val="es-CO"/>
+        </w:rPr>
+      </w:pPr>
+      <w:r>
+        <w:rPr>
+          <w:lang w:val="es-CO"/>
+        </w:rPr>
+        <w:t xml:space="preserve">    -- Campos de tracking para seguimiento</w:t>
+      </w:r>
+    </w:p>
+    <w:p>
+      <w:pPr>
+        <w:rPr>
+          <w:lang w:val="es-CO"/>
+        </w:rPr>
+      </w:pPr>
+      <w:r>
+        <w:rPr>
+          <w:lang w:val="es-CO"/>
+        </w:rPr>
+        <w:t xml:space="preserve">    </w:t>
+      </w:r>
+      <w:proofErr w:type="spellStart"/>
+      <w:r>
+        <w:rPr>
+          <w:lang w:val="es-CO"/>
+        </w:rPr>
+        <w:t>id_admin</w:t>
+      </w:r>
+      <w:proofErr w:type="spellEnd"/>
+      <w:r>
+        <w:rPr>
+          <w:lang w:val="es-CO"/>
+        </w:rPr>
+        <w:t xml:space="preserve"> INTEGER,</w:t>
+      </w:r>
+    </w:p>
+    <w:p>
+      <w:pPr>
+        <w:rPr>
+          <w:lang w:val="es-CO"/>
+        </w:rPr>
+      </w:pPr>
+      <w:r>
+        <w:rPr>
+          <w:lang w:val="es-CO"/>
+        </w:rPr>
+        <w:t xml:space="preserve">    </w:t>
+      </w:r>
+      <w:proofErr w:type="spellStart"/>
+      <w:r>
+        <w:rPr>
+          <w:lang w:val="es-CO"/>
+        </w:rPr>
+        <w:t>nombre_completo_admin</w:t>
+      </w:r>
+      <w:proofErr w:type="spellEnd"/>
+      <w:r>
+        <w:rPr>
+          <w:lang w:val="es-CO"/>
+        </w:rPr>
+        <w:t xml:space="preserve"> VARCHAR(255),</w:t>
+      </w:r>
+    </w:p>
+    <w:p>
+      <w:pPr>
+        <w:rPr>
+          <w:lang w:val="es-CO"/>
+        </w:rPr>
+      </w:pPr>
+      <w:r>
+        <w:rPr>
+          <w:lang w:val="es-CO"/>
+        </w:rPr>
+        <w:t xml:space="preserve">    </w:t>
+      </w:r>
+      <w:proofErr w:type="spellStart"/>
+      <w:r>
+        <w:rPr>
+          <w:lang w:val="es-CO"/>
+        </w:rPr>
+        <w:t>correo_electronico_admin</w:t>
+      </w:r>
+      <w:proofErr w:type="spellEnd"/>
+      <w:r>
+        <w:rPr>
+          <w:lang w:val="es-CO"/>
+        </w:rPr>
+        <w:t xml:space="preserve"> VARCHAR(255)</w:t>
+      </w:r>
+    </w:p>
+    <w:p>
       <w:r>
         <w:rPr>
           <w:lang w:val="es-CO"/>
         </w:rPr>
         <w:t>);</w:t>
       </w:r>
-    </w:p>
-    <w:p>
-      <w:pPr>
-        <w:rPr>
-          <w:lang w:val="es-CO"/>
-        </w:rPr>
-      </w:pPr>
-    </w:p>
-    <w:p>
-      <w:pPr>
-        <w:rPr>
-          <w:lang w:val="es-CO"/>
-        </w:rPr>
-      </w:pPr>
-      <w:r>
-        <w:rPr>
-          <w:lang w:val="es-CO"/>
-        </w:rPr>
-        <w:t>-- Tabla para profesores</w:t>
-      </w:r>
-    </w:p>
-    <w:p>
-      <w:r>
-        <w:t xml:space="preserve">CREATE TABLE IF NOT EXISTS </w:t>
-      </w:r>
-      <w:proofErr w:type="spellStart"/>
-      <w:r>
-        <w:t>profesores</w:t>
-      </w:r>
-      <w:proofErr w:type="spellEnd"/>
-      <w:r>
-        <w:t xml:space="preserve"> (</w:t>
-      </w:r>
-    </w:p>
-    <w:p>
-      <w:r>
-        <w:t xml:space="preserve">    </w:t>
-      </w:r>
-      <w:proofErr w:type="spellStart"/>
-      <w:r>
-        <w:t>id_profesor</w:t>
-      </w:r>
-      <w:proofErr w:type="spellEnd"/>
-      <w:r>
-        <w:t xml:space="preserve"> SERIAL PRIMARY KEY,</w:t>
-      </w:r>
-    </w:p>
-    <w:p>
-      <w:pPr>
-        <w:rPr>
-          <w:lang w:val="es-CO"/>
-        </w:rPr>
-      </w:pPr>
-      <w:r>
-        <w:t xml:space="preserve">    </w:t>
-      </w:r>
-      <w:proofErr w:type="spellStart"/>
-      <w:r>
-        <w:rPr>
-          <w:lang w:val="es-CO"/>
-        </w:rPr>
-        <w:t>codigo_profesor</w:t>
-      </w:r>
-      <w:proofErr w:type="spellEnd"/>
-      <w:r>
-        <w:rPr>
-          <w:lang w:val="es-CO"/>
-        </w:rPr>
-        <w:t xml:space="preserve"> VARCHAR(20) UNIQUE,</w:t>
-      </w:r>
-    </w:p>
-    <w:p>
-      <w:pPr>
-        <w:rPr>
-          <w:lang w:val="es-CO"/>
-        </w:rPr>
-      </w:pPr>
-      <w:r>
-        <w:rPr>
-          <w:lang w:val="es-CO"/>
-        </w:rPr>
-        <w:t xml:space="preserve">    </w:t>
-      </w:r>
-      <w:proofErr w:type="spellStart"/>
-      <w:r>
-        <w:rPr>
-          <w:lang w:val="es-CO"/>
-        </w:rPr>
-        <w:t>nombre_completo</w:t>
-      </w:r>
-      <w:proofErr w:type="spellEnd"/>
-      <w:r>
-        <w:rPr>
-          <w:lang w:val="es-CO"/>
-        </w:rPr>
-        <w:t xml:space="preserve"> VARCHAR(100) NOT NULL,</w:t>
-      </w:r>
-    </w:p>
-    <w:p>
-      <w:pPr>
-        <w:rPr>
-          <w:lang w:val="es-CO"/>
-        </w:rPr>
-      </w:pPr>
-      <w:r>
-        <w:rPr>
-          <w:lang w:val="es-CO"/>
-        </w:rPr>
-        <w:t xml:space="preserve">    </w:t>
-      </w:r>
-      <w:proofErr w:type="spellStart"/>
-      <w:r>
-        <w:rPr>
-          <w:lang w:val="es-CO"/>
-        </w:rPr>
-        <w:t>tipo_documento</w:t>
-      </w:r>
-      <w:proofErr w:type="spellEnd"/>
-      <w:r>
-        <w:rPr>
-          <w:lang w:val="es-CO"/>
-        </w:rPr>
-        <w:t xml:space="preserve"> VARCHAR(20) NOT NULL,</w:t>
-      </w:r>
-    </w:p>
-    <w:p>
-      <w:pPr>
-        <w:rPr>
-          <w:lang w:val="es-CO"/>
-        </w:rPr>
-      </w:pPr>
-      <w:r>
-        <w:rPr>
-          <w:lang w:val="es-CO"/>
-        </w:rPr>
-        <w:t xml:space="preserve">    </w:t>
-      </w:r>
-      <w:proofErr w:type="spellStart"/>
-      <w:r>
-        <w:rPr>
-          <w:lang w:val="es-CO"/>
-        </w:rPr>
-        <w:t>numero_documento</w:t>
-      </w:r>
-      <w:proofErr w:type="spellEnd"/>
-      <w:r>
-        <w:rPr>
-          <w:lang w:val="es-CO"/>
-        </w:rPr>
-        <w:t xml:space="preserve"> VARCHAR(50) UNIQUE NOT NULL,</w:t>
-      </w:r>
-    </w:p>
-    <w:p>
-      <w:pPr>
-        <w:rPr>
-          <w:lang w:val="es-CO"/>
-        </w:rPr>
-      </w:pPr>
-      <w:r>
-        <w:rPr>
-          <w:lang w:val="es-CO"/>
-        </w:rPr>
-        <w:t xml:space="preserve">    </w:t>
-      </w:r>
-      <w:proofErr w:type="spellStart"/>
-      <w:r>
-        <w:rPr>
-          <w:lang w:val="es-CO"/>
-        </w:rPr>
-        <w:t>correo_electronico</w:t>
-      </w:r>
-      <w:proofErr w:type="spellEnd"/>
-      <w:r>
-        <w:rPr>
-          <w:lang w:val="es-CO"/>
-        </w:rPr>
-        <w:t xml:space="preserve"> VARCHAR(100) UNIQUE NOT NULL,</w:t>
-      </w:r>
-    </w:p>
-    <w:p>
-      <w:pPr>
-        <w:rPr>
-          <w:lang w:val="es-CO"/>
-        </w:rPr>
-      </w:pPr>
-      <w:r>
-        <w:rPr>
-          <w:lang w:val="es-CO"/>
-        </w:rPr>
-        <w:t xml:space="preserve">    </w:t>
-      </w:r>
-      <w:proofErr w:type="spellStart"/>
-      <w:r>
-        <w:rPr>
-          <w:lang w:val="es-CO"/>
-        </w:rPr>
-        <w:t>telefono</w:t>
-      </w:r>
-      <w:proofErr w:type="spellEnd"/>
-      <w:r>
-        <w:rPr>
-          <w:lang w:val="es-CO"/>
-        </w:rPr>
-        <w:t xml:space="preserve"> VARCHAR(20),</w:t>
-      </w:r>
-    </w:p>
-    <w:p>
-      <w:r>
-        <w:rPr>
-          <w:lang w:val="es-CO"/>
-        </w:rPr>
-        <w:t xml:space="preserve">    </w:t>
-      </w:r>
-      <w:proofErr w:type="spellStart"/>
-      <w:r>
-        <w:t>asignaturas</w:t>
-      </w:r>
-      <w:proofErr w:type="spellEnd"/>
-      <w:r>
-        <w:t xml:space="preserve"> TEXT NOT NULL,</w:t>
-      </w:r>
-    </w:p>
-    <w:p>
-      <w:r>
-        <w:t xml:space="preserve">    </w:t>
-      </w:r>
-      <w:proofErr w:type="spellStart"/>
-      <w:r>
-        <w:t>contrasena</w:t>
-      </w:r>
-      <w:proofErr w:type="spellEnd"/>
-      <w:r>
-        <w:t xml:space="preserve"> VARCHAR(255) NOT NULL,</w:t>
-      </w:r>
-    </w:p>
-    <w:p>
-      <w:pPr>
-        <w:rPr>
-          <w:lang w:val="es-CO"/>
-        </w:rPr>
-      </w:pPr>
-      <w:r>
-        <w:t xml:space="preserve">    </w:t>
-      </w:r>
-      <w:proofErr w:type="spellStart"/>
-      <w:r>
-        <w:rPr>
-          <w:lang w:val="es-CO"/>
-        </w:rPr>
-        <w:t>fecha_registro</w:t>
-      </w:r>
-      <w:proofErr w:type="spellEnd"/>
-      <w:r>
-        <w:rPr>
-          <w:lang w:val="es-CO"/>
-        </w:rPr>
-        <w:t xml:space="preserve"> TIMESTAMP DEFAULT CURRENT_TIMESTAMP,</w:t>
-      </w:r>
-    </w:p>
-    <w:p>
-      <w:pPr>
-        <w:rPr>
-          <w:lang w:val="es-CO"/>
-        </w:rPr>
-      </w:pPr>
-      <w:r>
-        <w:rPr>
-          <w:lang w:val="es-CO"/>
-        </w:rPr>
-        <w:t xml:space="preserve">    estado VARCHAR(20) DEFAULT 'activo'</w:t>
-      </w:r>
-    </w:p>
-    <w:p>
-      <w:r>
-        <w:t>);</w:t>
-      </w:r>
-      <w:r>
-        <w:br/>
-      </w:r>
-      <w:r>
-        <w:br/>
-      </w:r>
-      <w:r>
-        <w:t>DELETE FROM</w:t>
-      </w:r>
-      <w:r>
-        <w:t xml:space="preserve"> </w:t>
-      </w:r>
-      <w:proofErr w:type="spellStart"/>
-      <w:r>
-        <w:t>estudiantes</w:t>
-      </w:r>
-      <w:proofErr w:type="spellEnd"/>
-      <w:r>
-        <w:t>;</w:t>
-      </w:r>
-    </w:p>
-    <w:p>
-      <w:r>
-        <w:t xml:space="preserve">TRUNCATE TABLE </w:t>
-      </w:r>
-      <w:proofErr w:type="spellStart"/>
-      <w:r>
-        <w:t>estudiantes</w:t>
-      </w:r>
-      <w:proofErr w:type="spellEnd"/>
-      <w:r>
-        <w:rPr>
-          <w:u w:val="single"/>
-        </w:rPr>
-        <w:t xml:space="preserve"> </w:t>
-      </w:r>
-      <w:r>
-        <w:rPr>
-          <w:u w:val="single"/>
-        </w:rPr>
-        <w:t>RESTART</w:t>
-      </w:r>
-      <w:r>
-        <w:t xml:space="preserve"> IDENTITY;</w:t>
-      </w:r>
-      <w:r>
-        <w:br/>
-      </w:r>
-      <w:r>
-        <w:br/>
-      </w:r>
-      <w:r>
-        <w:t>DELETE FROM</w:t>
-      </w:r>
-      <w:r>
-        <w:t xml:space="preserve"> </w:t>
-      </w:r>
-      <w:proofErr w:type="spellStart"/>
-      <w:r>
-        <w:t>profesores</w:t>
-      </w:r>
-      <w:proofErr w:type="spellEnd"/>
-      <w:r>
-        <w:t>;</w:t>
-      </w:r>
-    </w:p>
-    <w:p>
-      <w:r>
-        <w:t xml:space="preserve">TRUNCATE TABLE </w:t>
-      </w:r>
-      <w:proofErr w:type="spellStart"/>
-      <w:r>
-        <w:t>profesores</w:t>
-      </w:r>
-      <w:proofErr w:type="spellEnd"/>
-      <w:r>
-        <w:rPr>
-          <w:u w:val="single"/>
-        </w:rPr>
-        <w:t xml:space="preserve"> </w:t>
-      </w:r>
-      <w:r>
-        <w:rPr>
-          <w:u w:val="single"/>
-        </w:rPr>
-        <w:t>RESTART</w:t>
-      </w:r>
-      <w:r>
-        <w:t xml:space="preserve"> IDENTITY;</w:t>
-      </w:r>
-      <w:r>
-        <w:br/>
-      </w:r>
-      <w:r>
+      <w:r>
+        <w:rPr>
+          <w:lang w:val="es-CO"/>
+        </w:rPr>
         <w:br/>
       </w:r>
     </w:p>
@@ -947,12 +1023,316 @@
         <w:lastRenderedPageBreak/>
         <w:br/>
       </w:r>
-    </w:p>
-    <w:p/>
-    <w:p/>
-    <w:p/>
-    <w:p/>
-    <w:p/>
+      <w:r>
+        <w:br/>
+        <w:t xml:space="preserve">CREATE TABLE IF NOT EXISTS </w:t>
+      </w:r>
+      <w:proofErr w:type="spellStart"/>
+      <w:r>
+        <w:t>solicitudes_cambio_contrasena</w:t>
+      </w:r>
+      <w:proofErr w:type="spellEnd"/>
+      <w:r>
+        <w:t xml:space="preserve"> (</w:t>
+      </w:r>
+    </w:p>
+    <w:p>
+      <w:r>
+        <w:t xml:space="preserve">    </w:t>
+      </w:r>
+      <w:proofErr w:type="spellStart"/>
+      <w:r>
+        <w:t>id_solicitud</w:t>
+      </w:r>
+      <w:proofErr w:type="spellEnd"/>
+      <w:r>
+        <w:t xml:space="preserve"> SERIAL PRIMARY KEY,</w:t>
+      </w:r>
+    </w:p>
+    <w:p>
+      <w:pPr>
+        <w:rPr>
+          <w:lang w:val="es-CO"/>
+        </w:rPr>
+      </w:pPr>
+      <w:r>
+        <w:t xml:space="preserve">    </w:t>
+      </w:r>
+      <w:proofErr w:type="spellStart"/>
+      <w:r>
+        <w:rPr>
+          <w:lang w:val="es-CO"/>
+        </w:rPr>
+        <w:t>tipo_usuario</w:t>
+      </w:r>
+      <w:proofErr w:type="spellEnd"/>
+      <w:r>
+        <w:rPr>
+          <w:lang w:val="es-CO"/>
+        </w:rPr>
+        <w:t xml:space="preserve"> VARCHAR(20) NOT NULL, -- 'estudiante' o 'profesor'</w:t>
+      </w:r>
+    </w:p>
+    <w:p>
+      <w:r>
+        <w:rPr>
+          <w:lang w:val="es-CO"/>
+        </w:rPr>
+        <w:t xml:space="preserve">    </w:t>
+      </w:r>
+      <w:proofErr w:type="spellStart"/>
+      <w:r>
+        <w:t>id_usuario</w:t>
+      </w:r>
+      <w:proofErr w:type="spellEnd"/>
+      <w:r>
+        <w:t xml:space="preserve"> INTEGER NOT NULL,</w:t>
+      </w:r>
+    </w:p>
+    <w:p>
+      <w:r>
+        <w:t xml:space="preserve">    </w:t>
+      </w:r>
+      <w:proofErr w:type="spellStart"/>
+      <w:r>
+        <w:t>codigo_usuario</w:t>
+      </w:r>
+      <w:proofErr w:type="spellEnd"/>
+      <w:r>
+        <w:t xml:space="preserve"> VARCHAR(20) NOT NULL,</w:t>
+      </w:r>
+    </w:p>
+    <w:p>
+      <w:r>
+        <w:t xml:space="preserve">    </w:t>
+      </w:r>
+      <w:proofErr w:type="spellStart"/>
+      <w:r>
+        <w:t>correo_usuario</w:t>
+      </w:r>
+      <w:proofErr w:type="spellEnd"/>
+      <w:r>
+        <w:t xml:space="preserve"> VARCHAR(100) NOT NULL,</w:t>
+      </w:r>
+    </w:p>
+    <w:p>
+      <w:r>
+        <w:t xml:space="preserve">    </w:t>
+      </w:r>
+      <w:proofErr w:type="spellStart"/>
+      <w:r>
+        <w:t>motivo</w:t>
+      </w:r>
+      <w:proofErr w:type="spellEnd"/>
+      <w:r>
+        <w:t xml:space="preserve"> TEXT NOT NULL,</w:t>
+      </w:r>
+    </w:p>
+    <w:p>
+      <w:r>
+        <w:t xml:space="preserve">    </w:t>
+      </w:r>
+      <w:proofErr w:type="spellStart"/>
+      <w:r>
+        <w:t>id_admin</w:t>
+      </w:r>
+      <w:proofErr w:type="spellEnd"/>
+      <w:r>
+        <w:t xml:space="preserve"> INTEGER NOT NULL,</w:t>
+      </w:r>
+    </w:p>
+    <w:p>
+      <w:pPr>
+        <w:rPr>
+          <w:lang w:val="es-CO"/>
+        </w:rPr>
+      </w:pPr>
+      <w:r>
+        <w:t xml:space="preserve">    </w:t>
+      </w:r>
+      <w:proofErr w:type="spellStart"/>
+      <w:r>
+        <w:rPr>
+          <w:lang w:val="es-CO"/>
+        </w:rPr>
+        <w:t>fecha_solicitud</w:t>
+      </w:r>
+      <w:proofErr w:type="spellEnd"/>
+      <w:r>
+        <w:rPr>
+          <w:lang w:val="es-CO"/>
+        </w:rPr>
+        <w:t xml:space="preserve"> TIMESTAMP DEFAULT CURRENT_TIMESTAMP,</w:t>
+      </w:r>
+    </w:p>
+    <w:p>
+      <w:pPr>
+        <w:rPr>
+          <w:lang w:val="es-CO"/>
+        </w:rPr>
+      </w:pPr>
+      <w:r>
+        <w:rPr>
+          <w:lang w:val="es-CO"/>
+        </w:rPr>
+        <w:t xml:space="preserve">    estado VARCHAR(20) DEFAULT 'pendiente',</w:t>
+      </w:r>
+    </w:p>
+    <w:p>
+      <w:r>
+        <w:rPr>
+          <w:lang w:val="es-CO"/>
+        </w:rPr>
+        <w:t xml:space="preserve">    </w:t>
+      </w:r>
+      <w:r>
+        <w:t>FOREIGN KEY (</w:t>
+      </w:r>
+      <w:proofErr w:type="spellStart"/>
+      <w:r>
+        <w:t>id_admin</w:t>
+      </w:r>
+      <w:proofErr w:type="spellEnd"/>
+      <w:r>
+        <w:t xml:space="preserve">) REFERENCES </w:t>
+      </w:r>
+      <w:proofErr w:type="spellStart"/>
+      <w:r>
+        <w:t>administradores</w:t>
+      </w:r>
+      <w:proofErr w:type="spellEnd"/>
+      <w:r>
+        <w:t>(</w:t>
+      </w:r>
+      <w:proofErr w:type="spellStart"/>
+      <w:r>
+        <w:t>id_admin</w:t>
+      </w:r>
+      <w:proofErr w:type="spellEnd"/>
+      <w:r>
+        <w:t>)</w:t>
+      </w:r>
+    </w:p>
+    <w:p>
+      <w:pPr>
+        <w:rPr>
+          <w:lang w:val="es-CO"/>
+        </w:rPr>
+      </w:pPr>
+      <w:r>
+        <w:rPr>
+          <w:lang w:val="es-CO"/>
+        </w:rPr>
+        <w:t>);</w:t>
+      </w:r>
+    </w:p>
+    <w:p>
+      <w:pPr>
+        <w:rPr>
+          <w:lang w:val="es-CO"/>
+        </w:rPr>
+      </w:pPr>
+    </w:p>
+    <w:p>
+      <w:pPr>
+        <w:rPr>
+          <w:lang w:val="es-CO"/>
+        </w:rPr>
+      </w:pPr>
+      <w:r>
+        <w:rPr>
+          <w:lang w:val="es-CO"/>
+        </w:rPr>
+        <w:t xml:space="preserve">TRUNCATE TABLE administradores, </w:t>
+      </w:r>
+      <w:proofErr w:type="spellStart"/>
+      <w:r>
+        <w:rPr>
+          <w:lang w:val="es-CO"/>
+        </w:rPr>
+        <w:t>solicitudes_cambio_contrasena</w:t>
+      </w:r>
+      <w:proofErr w:type="spellEnd"/>
+      <w:r>
+        <w:rPr>
+          <w:lang w:val="es-CO"/>
+        </w:rPr>
+        <w:t>, estudiantes, profesores RESTART IDENTITY CASCADE;</w:t>
+      </w:r>
+    </w:p>
+    <w:p>
+      <w:pPr>
+        <w:rPr>
+          <w:lang w:val="es-CO"/>
+        </w:rPr>
+      </w:pPr>
+      <w:r>
+        <w:rPr>
+          <w:lang w:val="es-CO"/>
+        </w:rPr>
+        <w:br/>
+      </w:r>
+      <w:r>
+        <w:rPr>
+          <w:lang w:val="es-CO"/>
+        </w:rPr>
+        <w:br/>
+      </w:r>
+      <w:r>
+        <w:rPr>
+          <w:lang w:val="es-CO"/>
+        </w:rPr>
+        <w:br/>
+      </w:r>
+    </w:p>
+    <w:p>
+      <w:pPr>
+        <w:rPr>
+          <w:lang w:val="es-CO"/>
+        </w:rPr>
+      </w:pPr>
+      <w:r>
+        <w:rPr>
+          <w:lang w:val="es-CO"/>
+        </w:rPr>
+        <w:br/>
+      </w:r>
+    </w:p>
+    <w:p>
+      <w:pPr>
+        <w:rPr>
+          <w:lang w:val="es-CO"/>
+        </w:rPr>
+      </w:pPr>
+    </w:p>
+    <w:p>
+      <w:pPr>
+        <w:rPr>
+          <w:lang w:val="es-CO"/>
+        </w:rPr>
+      </w:pPr>
+    </w:p>
+    <w:p>
+      <w:pPr>
+        <w:rPr>
+          <w:lang w:val="es-CO"/>
+        </w:rPr>
+      </w:pPr>
+    </w:p>
+    <w:p>
+      <w:pPr>
+        <w:rPr>
+          <w:lang w:val="es-CO"/>
+        </w:rPr>
+      </w:pPr>
+    </w:p>
+    <w:p>
+      <w:pPr>
+        <w:rPr>
+          <w:lang w:val="es-CO"/>
+        </w:rPr>
+      </w:pPr>
+    </w:p>
     <w:sectPr>
       <w:pgSz w:w="12240" w:h="15840"/>
       <w:pgMar w:top="1440" w:right="1440" w:bottom="1440" w:left="1440" w:header="720" w:footer="720" w:gutter="0"/>
@@ -1363,7 +1743,7 @@
   <w:style w:type="paragraph" w:default="1" w:styleId="Normal">
     <w:name w:val="Normal"/>
     <w:qFormat/>
-    <w:rsid w:val="006959AC"/>
+    <w:rsid w:val="00D95AED"/>
   </w:style>
   <w:style w:type="paragraph" w:styleId="Ttulo1">
     <w:name w:val="heading 1"/>
